--- a/Story.docx
+++ b/Story.docx
@@ -54,6 +54,45 @@
           <w:szCs w:val="36"/>
         </w:rPr>
         <w:t>Monkey replied that he was great.</w:t>
+      </w:r>
+      <w:r>
+        <w:rPr>
+          <w:sz w:val="36"/>
+          <w:szCs w:val="36"/>
+        </w:rPr>
+        <w:t xml:space="preserve"> Then monkey also asked how </w:t>
+      </w:r>
+      <w:proofErr w:type="gramStart"/>
+      <w:r>
+        <w:rPr>
+          <w:sz w:val="36"/>
+          <w:szCs w:val="36"/>
+        </w:rPr>
+        <w:t xml:space="preserve">was </w:t>
+      </w:r>
+      <w:proofErr w:type="spellStart"/>
+      <w:r>
+        <w:rPr>
+          <w:sz w:val="36"/>
+          <w:szCs w:val="36"/>
+        </w:rPr>
+        <w:t>Mr.Crocodile</w:t>
+      </w:r>
+      <w:proofErr w:type="spellEnd"/>
+      <w:proofErr w:type="gramEnd"/>
+      <w:r>
+        <w:rPr>
+          <w:sz w:val="36"/>
+          <w:szCs w:val="36"/>
+        </w:rPr>
+        <w:t>.</w:t>
+      </w:r>
+      <w:r>
+        <w:rPr>
+          <w:sz w:val="36"/>
+          <w:szCs w:val="36"/>
+        </w:rPr>
+        <w:t xml:space="preserve"> He replied he was not happy.</w:t>
       </w:r>
       <w:bookmarkStart w:id="0" w:name="_GoBack"/>
       <w:bookmarkEnd w:id="0"/>
